--- a/relatorio.docx
+++ b/relatorio.docx
@@ -123,131 +123,147 @@
           <w:sz w:val="32"/>
           <w:szCs w:val="32"/>
         </w:rPr>
-        <w:t>Ano Letivo 202</w:t>
-      </w:r>
-      <w:r>
+        <w:t>Ano Letivo 2023/2024</w:t>
+      </w:r>
+    </w:p>
+    <w:p>
+      <w:pPr>
+        <w:jc w:val="center"/>
+        <w:rPr>
+          <w:sz w:val="40"/>
+          <w:szCs w:val="40"/>
+        </w:rPr>
+      </w:pPr>
+    </w:p>
+    <w:p>
+      <w:pPr>
+        <w:jc w:val="center"/>
+        <w:rPr>
+          <w:sz w:val="40"/>
+          <w:szCs w:val="40"/>
+        </w:rPr>
+      </w:pPr>
+    </w:p>
+    <w:p>
+      <w:pPr>
+        <w:jc w:val="center"/>
+        <w:rPr>
+          <w:sz w:val="40"/>
+          <w:szCs w:val="40"/>
+        </w:rPr>
+      </w:pPr>
+    </w:p>
+    <w:p>
+      <w:pPr>
+        <w:jc w:val="center"/>
+        <w:rPr>
+          <w:sz w:val="40"/>
+          <w:szCs w:val="40"/>
+        </w:rPr>
+      </w:pPr>
+    </w:p>
+    <w:p>
+      <w:pPr>
+        <w:jc w:val="center"/>
+        <w:rPr>
+          <w:sz w:val="40"/>
+          <w:szCs w:val="40"/>
+        </w:rPr>
+      </w:pPr>
+    </w:p>
+    <w:p>
+      <w:pPr>
+        <w:jc w:val="center"/>
+        <w:rPr>
+          <w:sz w:val="40"/>
+          <w:szCs w:val="40"/>
+        </w:rPr>
+      </w:pPr>
+    </w:p>
+    <w:p>
+      <w:pPr>
+        <w:jc w:val="center"/>
+        <w:rPr>
+          <w:sz w:val="40"/>
+          <w:szCs w:val="40"/>
+        </w:rPr>
+      </w:pPr>
+    </w:p>
+    <w:p>
+      <w:pPr>
+        <w:jc w:val="center"/>
         <w:rPr>
           <w:sz w:val="32"/>
           <w:szCs w:val="32"/>
         </w:rPr>
-        <w:t>3</w:t>
-      </w:r>
+      </w:pPr>
       <w:r>
         <w:rPr>
           <w:sz w:val="32"/>
           <w:szCs w:val="32"/>
         </w:rPr>
-        <w:t>/202</w:t>
-      </w:r>
-      <w:r>
+        <w:t>Pedro Paiva - 2021134625</w:t>
+      </w:r>
+    </w:p>
+    <w:p>
+      <w:pPr>
+        <w:jc w:val="center"/>
         <w:rPr>
           <w:sz w:val="32"/>
           <w:szCs w:val="32"/>
         </w:rPr>
-        <w:t>4</w:t>
-      </w:r>
-    </w:p>
-    <w:p>
-      <w:pPr>
-        <w:jc w:val="center"/>
-        <w:rPr>
-          <w:sz w:val="40"/>
-          <w:szCs w:val="40"/>
-        </w:rPr>
-      </w:pPr>
-    </w:p>
-    <w:p>
-      <w:pPr>
-        <w:jc w:val="center"/>
-        <w:rPr>
-          <w:sz w:val="40"/>
-          <w:szCs w:val="40"/>
-        </w:rPr>
-      </w:pPr>
-    </w:p>
-    <w:p>
-      <w:pPr>
-        <w:jc w:val="center"/>
-        <w:rPr>
-          <w:sz w:val="40"/>
-          <w:szCs w:val="40"/>
-        </w:rPr>
-      </w:pPr>
-    </w:p>
-    <w:p>
-      <w:pPr>
-        <w:jc w:val="center"/>
-        <w:rPr>
-          <w:sz w:val="40"/>
-          <w:szCs w:val="40"/>
-        </w:rPr>
-      </w:pPr>
-    </w:p>
-    <w:p>
-      <w:pPr>
-        <w:jc w:val="center"/>
-        <w:rPr>
-          <w:sz w:val="40"/>
-          <w:szCs w:val="40"/>
-        </w:rPr>
-      </w:pPr>
-    </w:p>
-    <w:p>
-      <w:pPr>
-        <w:jc w:val="center"/>
-        <w:rPr>
-          <w:sz w:val="40"/>
-          <w:szCs w:val="40"/>
-        </w:rPr>
-      </w:pPr>
-    </w:p>
-    <w:p>
-      <w:pPr>
-        <w:jc w:val="center"/>
-        <w:rPr>
-          <w:sz w:val="40"/>
-          <w:szCs w:val="40"/>
-        </w:rPr>
-      </w:pPr>
-    </w:p>
-    <w:p>
-      <w:pPr>
-        <w:jc w:val="center"/>
+      </w:pPr>
+      <w:r>
         <w:rPr>
           <w:sz w:val="32"/>
           <w:szCs w:val="32"/>
         </w:rPr>
-      </w:pPr>
-      <w:r>
+        <w:t>Tomás Laranjeira - 2021135060</w:t>
+      </w:r>
+    </w:p>
+    <w:p>
+      <w:pPr>
+        <w:jc w:val="center"/>
         <w:rPr>
           <w:sz w:val="32"/>
           <w:szCs w:val="32"/>
         </w:rPr>
-        <w:t>Pedro Paiva - 2021134625</w:t>
-      </w:r>
-    </w:p>
-    <w:p>
-      <w:pPr>
-        <w:jc w:val="center"/>
+      </w:pPr>
+      <w:r>
         <w:rPr>
           <w:sz w:val="32"/>
           <w:szCs w:val="32"/>
         </w:rPr>
-      </w:pPr>
-      <w:r>
+        <w:t>Licenciatura de Engenharia Informática</w:t>
+      </w:r>
+    </w:p>
+    <w:p>
+      <w:pPr>
+        <w:pStyle w:val="Title"/>
+        <w:jc w:val="center"/>
+      </w:pPr>
+      <w:r>
+        <w:lastRenderedPageBreak/>
+        <w:t>Índice</w:t>
+      </w:r>
+    </w:p>
+    <w:p>
+      <w:pPr>
+        <w:jc w:val="center"/>
         <w:rPr>
           <w:sz w:val="32"/>
           <w:szCs w:val="32"/>
         </w:rPr>
-        <w:t xml:space="preserve">Tomás Laranjeira - </w:t>
-      </w:r>
-      <w:r>
+      </w:pPr>
+    </w:p>
+    <w:p>
+      <w:pPr>
+        <w:jc w:val="center"/>
         <w:rPr>
           <w:sz w:val="32"/>
           <w:szCs w:val="32"/>
         </w:rPr>
-        <w:t>2021135060</w:t>
-      </w:r>
+      </w:pPr>
     </w:p>
     <w:p>
       <w:pPr>
@@ -257,23 +273,15 @@
           <w:szCs w:val="32"/>
         </w:rPr>
       </w:pPr>
-      <w:r>
+    </w:p>
+    <w:p>
+      <w:pPr>
+        <w:jc w:val="center"/>
         <w:rPr>
           <w:sz w:val="32"/>
           <w:szCs w:val="32"/>
         </w:rPr>
-        <w:t>Licenciatura de Engenharia Informática</w:t>
-      </w:r>
-    </w:p>
-    <w:p>
-      <w:pPr>
-        <w:pStyle w:val="Ttulo"/>
-        <w:jc w:val="center"/>
-      </w:pPr>
-      <w:r>
-        <w:lastRenderedPageBreak/>
-        <w:t>Índice</w:t>
-      </w:r>
+      </w:pPr>
     </w:p>
     <w:p>
       <w:pPr>
@@ -394,7 +402,6 @@
     </w:p>
     <w:p>
       <w:pPr>
-        <w:jc w:val="center"/>
         <w:rPr>
           <w:sz w:val="32"/>
           <w:szCs w:val="32"/>
@@ -403,7 +410,6 @@
     </w:p>
     <w:p>
       <w:pPr>
-        <w:jc w:val="center"/>
         <w:rPr>
           <w:sz w:val="32"/>
           <w:szCs w:val="32"/>
@@ -412,7 +418,6 @@
     </w:p>
     <w:p>
       <w:pPr>
-        <w:jc w:val="center"/>
         <w:rPr>
           <w:sz w:val="32"/>
           <w:szCs w:val="32"/>
@@ -421,40 +426,7 @@
     </w:p>
     <w:p>
       <w:pPr>
-        <w:jc w:val="center"/>
-        <w:rPr>
-          <w:sz w:val="32"/>
-          <w:szCs w:val="32"/>
-        </w:rPr>
-      </w:pPr>
-    </w:p>
-    <w:p>
-      <w:pPr>
-        <w:rPr>
-          <w:sz w:val="32"/>
-          <w:szCs w:val="32"/>
-        </w:rPr>
-      </w:pPr>
-    </w:p>
-    <w:p>
-      <w:pPr>
-        <w:rPr>
-          <w:sz w:val="32"/>
-          <w:szCs w:val="32"/>
-        </w:rPr>
-      </w:pPr>
-    </w:p>
-    <w:p>
-      <w:pPr>
-        <w:rPr>
-          <w:sz w:val="32"/>
-          <w:szCs w:val="32"/>
-        </w:rPr>
-      </w:pPr>
-    </w:p>
-    <w:p>
-      <w:pPr>
-        <w:pStyle w:val="Ttulo"/>
+        <w:pStyle w:val="Title"/>
         <w:jc w:val="center"/>
       </w:pPr>
       <w:r>
@@ -615,7 +587,7 @@
     </w:p>
     <w:p>
       <w:pPr>
-        <w:pStyle w:val="Ttulo"/>
+        <w:pStyle w:val="Title"/>
         <w:jc w:val="center"/>
       </w:pPr>
       <w:r>
@@ -694,7 +666,21 @@
           <w:sz w:val="24"/>
           <w:szCs w:val="24"/>
         </w:rPr>
-        <w:t>: Neste diretório, agrup</w:t>
+        <w:t>: Neste diret</w:t>
+      </w:r>
+      <w:r>
+        <w:rPr>
+          <w:sz w:val="24"/>
+          <w:szCs w:val="24"/>
+        </w:rPr>
+        <w:t>oria</w:t>
+      </w:r>
+      <w:r>
+        <w:rPr>
+          <w:sz w:val="24"/>
+          <w:szCs w:val="24"/>
+        </w:rPr>
+        <w:t>, agrup</w:t>
       </w:r>
       <w:r>
         <w:rPr>
@@ -748,7 +734,14 @@
           <w:sz w:val="24"/>
           <w:szCs w:val="24"/>
         </w:rPr>
-        <w:t>A p</w:t>
+        <w:t>Esta é a</w:t>
+      </w:r>
+      <w:r>
+        <w:rPr>
+          <w:sz w:val="24"/>
+          <w:szCs w:val="24"/>
+        </w:rPr>
+        <w:t xml:space="preserve"> p</w:t>
       </w:r>
       <w:r>
         <w:rPr>
@@ -769,12 +762,40 @@
           <w:sz w:val="24"/>
           <w:szCs w:val="24"/>
         </w:rPr>
-        <w:t>os o código em subdiretórios específicos.</w:t>
-      </w:r>
-    </w:p>
-    <w:p>
-      <w:pPr>
-        <w:pStyle w:val="PargrafodaLista"/>
+        <w:t>os o código em subdiret</w:t>
+      </w:r>
+      <w:r>
+        <w:rPr>
+          <w:sz w:val="24"/>
+          <w:szCs w:val="24"/>
+        </w:rPr>
+        <w:t>orias</w:t>
+      </w:r>
+      <w:r>
+        <w:rPr>
+          <w:sz w:val="24"/>
+          <w:szCs w:val="24"/>
+        </w:rPr>
+        <w:t xml:space="preserve"> específic</w:t>
+      </w:r>
+      <w:r>
+        <w:rPr>
+          <w:sz w:val="24"/>
+          <w:szCs w:val="24"/>
+        </w:rPr>
+        <w:t>a</w:t>
+      </w:r>
+      <w:r>
+        <w:rPr>
+          <w:sz w:val="24"/>
+          <w:szCs w:val="24"/>
+        </w:rPr>
+        <w:t>s.</w:t>
+      </w:r>
+    </w:p>
+    <w:p>
+      <w:pPr>
+        <w:pStyle w:val="ListParagraph"/>
         <w:numPr>
           <w:ilvl w:val="0"/>
           <w:numId w:val="1"/>
@@ -803,7 +824,7 @@
     </w:p>
     <w:p>
       <w:pPr>
-        <w:pStyle w:val="PargrafodaLista"/>
+        <w:pStyle w:val="ListParagraph"/>
         <w:numPr>
           <w:ilvl w:val="0"/>
           <w:numId w:val="1"/>
@@ -846,7 +867,7 @@
     </w:p>
     <w:p>
       <w:pPr>
-        <w:pStyle w:val="PargrafodaLista"/>
+        <w:pStyle w:val="ListParagraph"/>
         <w:numPr>
           <w:ilvl w:val="0"/>
           <w:numId w:val="1"/>
@@ -903,7 +924,7 @@
     </w:p>
     <w:p>
       <w:pPr>
-        <w:pStyle w:val="PargrafodaLista"/>
+        <w:pStyle w:val="ListParagraph"/>
         <w:numPr>
           <w:ilvl w:val="0"/>
           <w:numId w:val="1"/>
@@ -946,7 +967,7 @@
     </w:p>
     <w:p>
       <w:pPr>
-        <w:pStyle w:val="PargrafodaLista"/>
+        <w:pStyle w:val="ListParagraph"/>
         <w:numPr>
           <w:ilvl w:val="0"/>
           <w:numId w:val="1"/>
@@ -1003,7 +1024,7 @@
     </w:p>
     <w:p>
       <w:pPr>
-        <w:pStyle w:val="PargrafodaLista"/>
+        <w:pStyle w:val="ListParagraph"/>
         <w:numPr>
           <w:ilvl w:val="0"/>
           <w:numId w:val="1"/>
@@ -1088,7 +1109,7 @@
     </w:p>
     <w:p>
       <w:pPr>
-        <w:pStyle w:val="PargrafodaLista"/>
+        <w:pStyle w:val="ListParagraph"/>
         <w:numPr>
           <w:ilvl w:val="0"/>
           <w:numId w:val="1"/>
@@ -1194,7 +1215,7 @@
     </w:p>
     <w:p>
       <w:pPr>
-        <w:pStyle w:val="PargrafodaLista"/>
+        <w:pStyle w:val="ListParagraph"/>
         <w:numPr>
           <w:ilvl w:val="0"/>
           <w:numId w:val="1"/>
@@ -1258,7 +1279,7 @@
     </w:p>
     <w:p>
       <w:pPr>
-        <w:pStyle w:val="PargrafodaLista"/>
+        <w:pStyle w:val="ListParagraph"/>
         <w:numPr>
           <w:ilvl w:val="0"/>
           <w:numId w:val="1"/>
@@ -1318,28 +1339,42 @@
           <w:sz w:val="24"/>
           <w:szCs w:val="24"/>
         </w:rPr>
-        <w:t>Essa organização visa otimizar a gestão do código, facilitando a colaboração entre membros da equipa e contribuindo para a manutenção e expansão eficientes do projeto.</w:t>
-      </w:r>
-    </w:p>
-    <w:p>
-      <w:pPr>
-        <w:rPr>
-          <w:sz w:val="24"/>
-          <w:szCs w:val="24"/>
-        </w:rPr>
-      </w:pPr>
-    </w:p>
-    <w:p>
-      <w:pPr>
-        <w:rPr>
-          <w:sz w:val="24"/>
-          <w:szCs w:val="24"/>
-        </w:rPr>
-      </w:pPr>
-    </w:p>
-    <w:p>
-      <w:pPr>
-        <w:pStyle w:val="Ttulo"/>
+        <w:t>Es</w:t>
+      </w:r>
+      <w:r>
+        <w:rPr>
+          <w:sz w:val="24"/>
+          <w:szCs w:val="24"/>
+        </w:rPr>
+        <w:t>t</w:t>
+      </w:r>
+      <w:r>
+        <w:rPr>
+          <w:sz w:val="24"/>
+          <w:szCs w:val="24"/>
+        </w:rPr>
+        <w:t>a organização visa otimizar a gestão do código, facilitando a colaboração entre membros da equipa e contribuindo para a manutenção e expansão eficientes do projeto.</w:t>
+      </w:r>
+    </w:p>
+    <w:p>
+      <w:pPr>
+        <w:rPr>
+          <w:sz w:val="24"/>
+          <w:szCs w:val="24"/>
+        </w:rPr>
+      </w:pPr>
+    </w:p>
+    <w:p>
+      <w:pPr>
+        <w:rPr>
+          <w:sz w:val="24"/>
+          <w:szCs w:val="24"/>
+        </w:rPr>
+      </w:pPr>
+    </w:p>
+    <w:p>
+      <w:pPr>
+        <w:pStyle w:val="Title"/>
         <w:jc w:val="center"/>
       </w:pPr>
       <w:r>
@@ -1393,7 +1428,7 @@
     <w:p/>
     <w:p>
       <w:pPr>
-        <w:pStyle w:val="Ttulo"/>
+        <w:pStyle w:val="Title"/>
         <w:rPr>
           <w:rFonts w:asciiTheme="minorHAnsi" w:eastAsiaTheme="minorEastAsia" w:hAnsiTheme="minorHAnsi" w:cstheme="minorBidi"/>
           <w:caps w:val="0"/>
@@ -1478,18 +1513,7 @@
           <w:sz w:val="24"/>
           <w:szCs w:val="24"/>
         </w:rPr>
-        <w:t xml:space="preserve"> atua como uma entidade que encapsula e gere a habitação associada, facilitando a manipulação e interação com essa habitação no âmbito do sistema.</w:t>
-      </w:r>
-      <w:r>
-        <w:rPr>
-          <w:rFonts w:asciiTheme="minorHAnsi" w:eastAsiaTheme="minorEastAsia" w:hAnsiTheme="minorHAnsi" w:cstheme="minorBidi"/>
-          <w:caps w:val="0"/>
-          <w:color w:val="auto"/>
-          <w:spacing w:val="0"/>
-          <w:sz w:val="24"/>
-          <w:szCs w:val="24"/>
-        </w:rPr>
-        <w:t xml:space="preserve"> </w:t>
+        <w:t xml:space="preserve"> atua como uma entidade que encapsula e gere a habitação associada, facilitando a manipulação e interação com essa habitação no âmbito do sistema. </w:t>
       </w:r>
     </w:p>
     <w:p/>
@@ -1508,21 +1532,18 @@
     <w:p/>
     <w:p>
       <w:pPr>
-        <w:pStyle w:val="Ttulo"/>
+        <w:pStyle w:val="Title"/>
         <w:jc w:val="center"/>
       </w:pPr>
       <w:r>
         <w:lastRenderedPageBreak/>
-        <w:t xml:space="preserve">Classe </w:t>
-      </w:r>
-      <w:r>
-        <w:t>HABITACAO</w:t>
+        <w:t>Classe HABITACAO</w:t>
       </w:r>
     </w:p>
     <w:p/>
     <w:p>
       <w:pPr>
-        <w:pStyle w:val="Ttulo"/>
+        <w:pStyle w:val="Title"/>
         <w:jc w:val="center"/>
         <w:rPr>
           <w:rFonts w:asciiTheme="minorHAnsi" w:eastAsiaTheme="minorEastAsia" w:hAnsiTheme="minorHAnsi" w:cstheme="minorBidi"/>
@@ -1577,7 +1598,7 @@
     <w:p/>
     <w:p>
       <w:pPr>
-        <w:pStyle w:val="Ttulo"/>
+        <w:pStyle w:val="Title"/>
         <w:rPr>
           <w:rFonts w:asciiTheme="minorHAnsi" w:eastAsiaTheme="minorEastAsia" w:hAnsiTheme="minorHAnsi" w:cstheme="minorBidi"/>
           <w:caps w:val="0"/>
@@ -1601,7 +1622,7 @@
     </w:p>
     <w:p>
       <w:pPr>
-        <w:pStyle w:val="Ttulo"/>
+        <w:pStyle w:val="Title"/>
         <w:numPr>
           <w:ilvl w:val="0"/>
           <w:numId w:val="2"/>
@@ -1624,56 +1645,12 @@
           <w:sz w:val="24"/>
           <w:szCs w:val="24"/>
         </w:rPr>
-        <w:t xml:space="preserve">Zonas: A classe mantém um vetor de zonas, cada uma </w:t>
-      </w:r>
-      <w:r>
-        <w:rPr>
-          <w:rFonts w:asciiTheme="minorHAnsi" w:eastAsiaTheme="minorEastAsia" w:hAnsiTheme="minorHAnsi" w:cstheme="minorBidi"/>
-          <w:caps w:val="0"/>
-          <w:color w:val="auto"/>
-          <w:spacing w:val="0"/>
-          <w:sz w:val="24"/>
-          <w:szCs w:val="24"/>
-        </w:rPr>
-        <w:t>repressenta</w:t>
-      </w:r>
-      <w:r>
-        <w:rPr>
-          <w:rFonts w:asciiTheme="minorHAnsi" w:eastAsiaTheme="minorEastAsia" w:hAnsiTheme="minorHAnsi" w:cstheme="minorBidi"/>
-          <w:caps w:val="0"/>
-          <w:color w:val="auto"/>
-          <w:spacing w:val="0"/>
-          <w:sz w:val="24"/>
-          <w:szCs w:val="24"/>
-        </w:rPr>
-        <w:t xml:space="preserve"> uma área específica na habitação. Essas zonas podem ser manipuladas e </w:t>
-      </w:r>
-      <w:r>
-        <w:rPr>
-          <w:rFonts w:asciiTheme="minorHAnsi" w:eastAsiaTheme="minorEastAsia" w:hAnsiTheme="minorHAnsi" w:cstheme="minorBidi"/>
-          <w:caps w:val="0"/>
-          <w:color w:val="auto"/>
-          <w:spacing w:val="0"/>
-          <w:sz w:val="24"/>
-          <w:szCs w:val="24"/>
-        </w:rPr>
-        <w:t>geridas</w:t>
-      </w:r>
-      <w:r>
-        <w:rPr>
-          <w:rFonts w:asciiTheme="minorHAnsi" w:eastAsiaTheme="minorEastAsia" w:hAnsiTheme="minorHAnsi" w:cstheme="minorBidi"/>
-          <w:caps w:val="0"/>
-          <w:color w:val="auto"/>
-          <w:spacing w:val="0"/>
-          <w:sz w:val="24"/>
-          <w:szCs w:val="24"/>
-        </w:rPr>
-        <w:t xml:space="preserve"> pela instância da "Habitacao".</w:t>
-      </w:r>
-    </w:p>
-    <w:p>
-      <w:pPr>
-        <w:pStyle w:val="Ttulo"/>
+        <w:t>Zonas: A classe mantém um vetor de zonas, cada uma representa uma área específica na habitação. Essas zonas podem ser manipuladas e geridas pela instância da "Habitacao".</w:t>
+      </w:r>
+    </w:p>
+    <w:p>
+      <w:pPr>
+        <w:pStyle w:val="Title"/>
         <w:numPr>
           <w:ilvl w:val="0"/>
           <w:numId w:val="2"/>
@@ -1696,78 +1673,12 @@
           <w:sz w:val="24"/>
           <w:szCs w:val="24"/>
         </w:rPr>
-        <w:t>Processadores de Regras Guardados: A classe mantém um mapa associando nomes a processadores de regras. Es</w:t>
-      </w:r>
-      <w:r>
-        <w:rPr>
-          <w:rFonts w:asciiTheme="minorHAnsi" w:eastAsiaTheme="minorEastAsia" w:hAnsiTheme="minorHAnsi" w:cstheme="minorBidi"/>
-          <w:caps w:val="0"/>
-          <w:color w:val="auto"/>
-          <w:spacing w:val="0"/>
-          <w:sz w:val="24"/>
-          <w:szCs w:val="24"/>
-        </w:rPr>
-        <w:t>te</w:t>
-      </w:r>
-      <w:r>
-        <w:rPr>
-          <w:rFonts w:asciiTheme="minorHAnsi" w:eastAsiaTheme="minorEastAsia" w:hAnsiTheme="minorHAnsi" w:cstheme="minorBidi"/>
-          <w:caps w:val="0"/>
-          <w:color w:val="auto"/>
-          <w:spacing w:val="0"/>
-          <w:sz w:val="24"/>
-          <w:szCs w:val="24"/>
-        </w:rPr>
-        <w:t xml:space="preserve"> </w:t>
-      </w:r>
-      <w:r>
-        <w:rPr>
-          <w:rFonts w:asciiTheme="minorHAnsi" w:eastAsiaTheme="minorEastAsia" w:hAnsiTheme="minorHAnsi" w:cstheme="minorBidi"/>
-          <w:caps w:val="0"/>
-          <w:color w:val="auto"/>
-          <w:spacing w:val="0"/>
-          <w:sz w:val="24"/>
-          <w:szCs w:val="24"/>
-        </w:rPr>
-        <w:t xml:space="preserve">mapa </w:t>
-      </w:r>
-      <w:r>
-        <w:rPr>
-          <w:rFonts w:asciiTheme="minorHAnsi" w:eastAsiaTheme="minorEastAsia" w:hAnsiTheme="minorHAnsi" w:cstheme="minorBidi"/>
-          <w:caps w:val="0"/>
-          <w:color w:val="auto"/>
-          <w:spacing w:val="0"/>
-          <w:sz w:val="24"/>
-          <w:szCs w:val="24"/>
-        </w:rPr>
-        <w:t xml:space="preserve">permite </w:t>
-      </w:r>
-      <w:r>
-        <w:rPr>
-          <w:rFonts w:asciiTheme="minorHAnsi" w:eastAsiaTheme="minorEastAsia" w:hAnsiTheme="minorHAnsi" w:cstheme="minorBidi"/>
-          <w:caps w:val="0"/>
-          <w:color w:val="auto"/>
-          <w:spacing w:val="0"/>
-          <w:sz w:val="24"/>
-          <w:szCs w:val="24"/>
-        </w:rPr>
-        <w:t xml:space="preserve">guardar </w:t>
-      </w:r>
-      <w:r>
-        <w:rPr>
-          <w:rFonts w:asciiTheme="minorHAnsi" w:eastAsiaTheme="minorEastAsia" w:hAnsiTheme="minorHAnsi" w:cstheme="minorBidi"/>
-          <w:caps w:val="0"/>
-          <w:color w:val="auto"/>
-          <w:spacing w:val="0"/>
-          <w:sz w:val="24"/>
-          <w:szCs w:val="24"/>
-        </w:rPr>
-        <w:t>e recuperar processadores de regras específicos associados à habitação.</w:t>
-      </w:r>
-    </w:p>
-    <w:p>
-      <w:pPr>
-        <w:pStyle w:val="Ttulo"/>
+        <w:t>Processadores de Regras Guardados: A classe mantém um mapa associando nomes a processadores de regras. Este mapa permite guardar e recuperar processadores de regras específicos associados à habitação.</w:t>
+      </w:r>
+    </w:p>
+    <w:p>
+      <w:pPr>
+        <w:pStyle w:val="Title"/>
         <w:numPr>
           <w:ilvl w:val="0"/>
           <w:numId w:val="2"/>
@@ -1795,37 +1706,26 @@
     </w:p>
     <w:p>
       <w:pPr>
-        <w:pStyle w:val="Ttulo"/>
-        <w:rPr>
-          <w:rFonts w:asciiTheme="minorHAnsi" w:eastAsiaTheme="minorEastAsia" w:hAnsiTheme="minorHAnsi" w:cstheme="minorBidi"/>
-          <w:caps w:val="0"/>
-          <w:color w:val="auto"/>
-          <w:spacing w:val="0"/>
-          <w:sz w:val="24"/>
-          <w:szCs w:val="24"/>
-        </w:rPr>
-      </w:pPr>
-      <w:r>
-        <w:rPr>
-          <w:rFonts w:asciiTheme="minorHAnsi" w:eastAsiaTheme="minorEastAsia" w:hAnsiTheme="minorHAnsi" w:cstheme="minorBidi"/>
-          <w:caps w:val="0"/>
-          <w:color w:val="auto"/>
-          <w:spacing w:val="0"/>
-          <w:sz w:val="24"/>
-          <w:szCs w:val="24"/>
-        </w:rPr>
-        <w:t>Resumidamente, a classe "Habitacao" atua como uma entidade central para gerir a configuração, as zonas e os processadores de regras associados.</w:t>
-      </w:r>
-      <w:r>
-        <w:rPr>
-          <w:rFonts w:asciiTheme="minorHAnsi" w:eastAsiaTheme="minorEastAsia" w:hAnsiTheme="minorHAnsi" w:cstheme="minorBidi"/>
-          <w:caps w:val="0"/>
-          <w:color w:val="auto"/>
-          <w:spacing w:val="0"/>
-          <w:sz w:val="24"/>
-          <w:szCs w:val="24"/>
-        </w:rPr>
-        <w:t xml:space="preserve"> </w:t>
+        <w:pStyle w:val="Title"/>
+        <w:rPr>
+          <w:rFonts w:asciiTheme="minorHAnsi" w:eastAsiaTheme="minorEastAsia" w:hAnsiTheme="minorHAnsi" w:cstheme="minorBidi"/>
+          <w:caps w:val="0"/>
+          <w:color w:val="auto"/>
+          <w:spacing w:val="0"/>
+          <w:sz w:val="24"/>
+          <w:szCs w:val="24"/>
+        </w:rPr>
+      </w:pPr>
+      <w:r>
+        <w:rPr>
+          <w:rFonts w:asciiTheme="minorHAnsi" w:eastAsiaTheme="minorEastAsia" w:hAnsiTheme="minorHAnsi" w:cstheme="minorBidi"/>
+          <w:caps w:val="0"/>
+          <w:color w:val="auto"/>
+          <w:spacing w:val="0"/>
+          <w:sz w:val="24"/>
+          <w:szCs w:val="24"/>
+        </w:rPr>
+        <w:t xml:space="preserve">Resumidamente, a classe "Habitacao" atua como uma entidade central para gerir a configuração, as zonas e os processadores de regras associados. </w:t>
       </w:r>
     </w:p>
     <w:p/>
@@ -1838,21 +1738,18 @@
     <w:p/>
     <w:p>
       <w:pPr>
-        <w:pStyle w:val="Ttulo"/>
+        <w:pStyle w:val="Title"/>
         <w:jc w:val="center"/>
       </w:pPr>
       <w:r>
         <w:lastRenderedPageBreak/>
-        <w:t xml:space="preserve">Classe </w:t>
-      </w:r>
-      <w:r>
-        <w:t>Interface</w:t>
+        <w:t>Classe Interface</w:t>
       </w:r>
     </w:p>
     <w:p/>
     <w:p>
       <w:pPr>
-        <w:pStyle w:val="Ttulo"/>
+        <w:pStyle w:val="Title"/>
         <w:jc w:val="center"/>
         <w:rPr>
           <w:rFonts w:asciiTheme="minorHAnsi" w:eastAsiaTheme="minorEastAsia" w:hAnsiTheme="minorHAnsi" w:cstheme="minorBidi"/>
@@ -1907,7 +1804,7 @@
     <w:p/>
     <w:p>
       <w:pPr>
-        <w:pStyle w:val="Ttulo"/>
+        <w:pStyle w:val="Title"/>
         <w:rPr>
           <w:rFonts w:asciiTheme="minorHAnsi" w:eastAsiaTheme="minorEastAsia" w:hAnsiTheme="minorHAnsi" w:cstheme="minorBidi"/>
           <w:caps w:val="0"/>
@@ -1997,7 +1894,7 @@
     </w:p>
     <w:p>
       <w:pPr>
-        <w:pStyle w:val="Ttulo"/>
+        <w:pStyle w:val="Title"/>
         <w:numPr>
           <w:ilvl w:val="0"/>
           <w:numId w:val="3"/>
@@ -2047,7 +1944,7 @@
     </w:p>
     <w:p>
       <w:pPr>
-        <w:pStyle w:val="Ttulo"/>
+        <w:pStyle w:val="Title"/>
         <w:numPr>
           <w:ilvl w:val="0"/>
           <w:numId w:val="3"/>
@@ -2097,7 +1994,7 @@
     </w:p>
     <w:p>
       <w:pPr>
-        <w:pStyle w:val="Ttulo"/>
+        <w:pStyle w:val="Title"/>
         <w:numPr>
           <w:ilvl w:val="0"/>
           <w:numId w:val="3"/>
@@ -2125,7 +2022,7 @@
     </w:p>
     <w:p>
       <w:pPr>
-        <w:pStyle w:val="Ttulo"/>
+        <w:pStyle w:val="Title"/>
         <w:numPr>
           <w:ilvl w:val="0"/>
           <w:numId w:val="3"/>
@@ -2153,7 +2050,7 @@
     </w:p>
     <w:p>
       <w:pPr>
-        <w:pStyle w:val="PargrafodaLista"/>
+        <w:pStyle w:val="ListParagraph"/>
         <w:numPr>
           <w:ilvl w:val="0"/>
           <w:numId w:val="3"/>
@@ -2194,7 +2091,7 @@
     </w:p>
     <w:p>
       <w:pPr>
-        <w:pStyle w:val="Ttulo"/>
+        <w:pStyle w:val="Title"/>
         <w:rPr>
           <w:rFonts w:asciiTheme="minorHAnsi" w:eastAsiaTheme="minorEastAsia" w:hAnsiTheme="minorHAnsi" w:cstheme="minorBidi"/>
           <w:caps w:val="0"/>
@@ -2220,7 +2117,7 @@
     <w:p/>
     <w:p>
       <w:pPr>
-        <w:pStyle w:val="Ttulo"/>
+        <w:pStyle w:val="Title"/>
         <w:jc w:val="center"/>
       </w:pPr>
       <w:r>
@@ -2236,10 +2133,7 @@
         <w:t xml:space="preserve"> </w:t>
       </w:r>
       <w:r>
-        <w:t xml:space="preserve">Classe </w:t>
-      </w:r>
-      <w:r>
-        <w:t>Zona</w:t>
+        <w:t>Classe Zona</w:t>
       </w:r>
     </w:p>
     <w:p>
@@ -2259,14 +2153,11 @@
     </w:p>
     <w:p>
       <w:pPr>
-        <w:pStyle w:val="Ttulo"/>
-        <w:jc w:val="center"/>
-      </w:pPr>
-      <w:r>
-        <w:t xml:space="preserve">Classe </w:t>
-      </w:r>
-      <w:r>
-        <w:t>Propriedade</w:t>
+        <w:pStyle w:val="Title"/>
+        <w:jc w:val="center"/>
+      </w:pPr>
+      <w:r>
+        <w:t>Classe Propriedade</w:t>
       </w:r>
     </w:p>
     <w:p>
@@ -2276,14 +2167,11 @@
     </w:p>
     <w:p>
       <w:pPr>
-        <w:pStyle w:val="Ttulo"/>
-        <w:jc w:val="center"/>
-      </w:pPr>
-      <w:r>
-        <w:t xml:space="preserve">Classe </w:t>
-      </w:r>
-      <w:r>
-        <w:t>Sensor</w:t>
+        <w:pStyle w:val="Title"/>
+        <w:jc w:val="center"/>
+      </w:pPr>
+      <w:r>
+        <w:t>Classe Sensor</w:t>
       </w:r>
     </w:p>
     <w:p>
@@ -2293,14 +2181,11 @@
     </w:p>
     <w:p>
       <w:pPr>
-        <w:pStyle w:val="Ttulo"/>
-        <w:jc w:val="center"/>
-      </w:pPr>
-      <w:r>
-        <w:t xml:space="preserve">Classe </w:t>
-      </w:r>
-      <w:r>
-        <w:t>Aparelho</w:t>
+        <w:pStyle w:val="Title"/>
+        <w:jc w:val="center"/>
+      </w:pPr>
+      <w:r>
+        <w:t>Classe Aparelho</w:t>
       </w:r>
     </w:p>
     <w:p>
@@ -2310,14 +2195,11 @@
     </w:p>
     <w:p>
       <w:pPr>
-        <w:pStyle w:val="Ttulo"/>
-        <w:jc w:val="center"/>
-      </w:pPr>
-      <w:r>
-        <w:t xml:space="preserve">Classe </w:t>
-      </w:r>
-      <w:r>
-        <w:t>ProcessadorRegras</w:t>
+        <w:pStyle w:val="Title"/>
+        <w:jc w:val="center"/>
+      </w:pPr>
+      <w:r>
+        <w:t>Classe ProcessadorRegras</w:t>
       </w:r>
     </w:p>
     <w:p>
@@ -2327,14 +2209,11 @@
     </w:p>
     <w:p>
       <w:pPr>
-        <w:pStyle w:val="Ttulo"/>
-        <w:jc w:val="center"/>
-      </w:pPr>
-      <w:r>
-        <w:t xml:space="preserve">Classe </w:t>
-      </w:r>
-      <w:r>
-        <w:t>Regra</w:t>
+        <w:pStyle w:val="Title"/>
+        <w:jc w:val="center"/>
+      </w:pPr>
+      <w:r>
+        <w:t>Classe Regra</w:t>
       </w:r>
     </w:p>
     <w:p>
@@ -2345,7 +2224,7 @@
     <w:p/>
     <w:p>
       <w:pPr>
-        <w:pStyle w:val="Ttulo"/>
+        <w:pStyle w:val="Title"/>
       </w:pPr>
       <w:r>
         <w:t>DIFICULDADES SENTIDAS AO LONGO DO PROJETO</w:t>
@@ -2420,7 +2299,7 @@
     <w:sdtContent>
       <w:p>
         <w:pPr>
-          <w:pStyle w:val="Rodap"/>
+          <w:pStyle w:val="Footer"/>
           <w:jc w:val="right"/>
         </w:pPr>
         <w:r>
@@ -2446,7 +2325,7 @@
   </w:sdt>
   <w:p>
     <w:pPr>
-      <w:pStyle w:val="Rodap"/>
+      <w:pStyle w:val="Footer"/>
     </w:pPr>
   </w:p>
 </w:ftr>
@@ -3228,11 +3107,11 @@
     <w:qFormat/>
     <w:rsid w:val="000A4D9B"/>
   </w:style>
-  <w:style w:type="paragraph" w:styleId="Ttulo1">
+  <w:style w:type="paragraph" w:styleId="Heading1">
     <w:name w:val="heading 1"/>
     <w:basedOn w:val="Normal"/>
     <w:next w:val="Normal"/>
-    <w:link w:val="Ttulo1Char"/>
+    <w:link w:val="Heading1Char"/>
     <w:uiPriority w:val="9"/>
     <w:qFormat/>
     <w:rsid w:val="000A4D9B"/>
@@ -3255,11 +3134,11 @@
       <w:szCs w:val="22"/>
     </w:rPr>
   </w:style>
-  <w:style w:type="paragraph" w:styleId="Ttulo2">
+  <w:style w:type="paragraph" w:styleId="Heading2">
     <w:name w:val="heading 2"/>
     <w:basedOn w:val="Normal"/>
     <w:next w:val="Normal"/>
-    <w:link w:val="Ttulo2Char"/>
+    <w:link w:val="Heading2Char"/>
     <w:uiPriority w:val="9"/>
     <w:semiHidden/>
     <w:unhideWhenUsed/>
@@ -3281,11 +3160,11 @@
       <w:spacing w:val="15"/>
     </w:rPr>
   </w:style>
-  <w:style w:type="paragraph" w:styleId="Ttulo3">
+  <w:style w:type="paragraph" w:styleId="Heading3">
     <w:name w:val="heading 3"/>
     <w:basedOn w:val="Normal"/>
     <w:next w:val="Normal"/>
-    <w:link w:val="Ttulo3Char"/>
+    <w:link w:val="Heading3Char"/>
     <w:uiPriority w:val="9"/>
     <w:semiHidden/>
     <w:unhideWhenUsed/>
@@ -3304,11 +3183,11 @@
       <w:spacing w:val="15"/>
     </w:rPr>
   </w:style>
-  <w:style w:type="paragraph" w:styleId="Ttulo4">
+  <w:style w:type="paragraph" w:styleId="Heading4">
     <w:name w:val="heading 4"/>
     <w:basedOn w:val="Normal"/>
     <w:next w:val="Normal"/>
-    <w:link w:val="Ttulo4Char"/>
+    <w:link w:val="Heading4Char"/>
     <w:uiPriority w:val="9"/>
     <w:semiHidden/>
     <w:unhideWhenUsed/>
@@ -3327,11 +3206,11 @@
       <w:spacing w:val="10"/>
     </w:rPr>
   </w:style>
-  <w:style w:type="paragraph" w:styleId="Ttulo5">
+  <w:style w:type="paragraph" w:styleId="Heading5">
     <w:name w:val="heading 5"/>
     <w:basedOn w:val="Normal"/>
     <w:next w:val="Normal"/>
-    <w:link w:val="Ttulo5Char"/>
+    <w:link w:val="Heading5Char"/>
     <w:uiPriority w:val="9"/>
     <w:semiHidden/>
     <w:unhideWhenUsed/>
@@ -3350,11 +3229,11 @@
       <w:spacing w:val="10"/>
     </w:rPr>
   </w:style>
-  <w:style w:type="paragraph" w:styleId="Ttulo6">
+  <w:style w:type="paragraph" w:styleId="Heading6">
     <w:name w:val="heading 6"/>
     <w:basedOn w:val="Normal"/>
     <w:next w:val="Normal"/>
-    <w:link w:val="Ttulo6Char"/>
+    <w:link w:val="Heading6Char"/>
     <w:uiPriority w:val="9"/>
     <w:semiHidden/>
     <w:unhideWhenUsed/>
@@ -3373,11 +3252,11 @@
       <w:spacing w:val="10"/>
     </w:rPr>
   </w:style>
-  <w:style w:type="paragraph" w:styleId="Ttulo7">
+  <w:style w:type="paragraph" w:styleId="Heading7">
     <w:name w:val="heading 7"/>
     <w:basedOn w:val="Normal"/>
     <w:next w:val="Normal"/>
-    <w:link w:val="Ttulo7Char"/>
+    <w:link w:val="Heading7Char"/>
     <w:uiPriority w:val="9"/>
     <w:semiHidden/>
     <w:unhideWhenUsed/>
@@ -3393,11 +3272,11 @@
       <w:spacing w:val="10"/>
     </w:rPr>
   </w:style>
-  <w:style w:type="paragraph" w:styleId="Ttulo8">
+  <w:style w:type="paragraph" w:styleId="Heading8">
     <w:name w:val="heading 8"/>
     <w:basedOn w:val="Normal"/>
     <w:next w:val="Normal"/>
-    <w:link w:val="Ttulo8Char"/>
+    <w:link w:val="Heading8Char"/>
     <w:uiPriority w:val="9"/>
     <w:semiHidden/>
     <w:unhideWhenUsed/>
@@ -3414,11 +3293,11 @@
       <w:szCs w:val="18"/>
     </w:rPr>
   </w:style>
-  <w:style w:type="paragraph" w:styleId="Ttulo9">
+  <w:style w:type="paragraph" w:styleId="Heading9">
     <w:name w:val="heading 9"/>
     <w:basedOn w:val="Normal"/>
     <w:next w:val="Normal"/>
-    <w:link w:val="Ttulo9Char"/>
+    <w:link w:val="Heading9Char"/>
     <w:uiPriority w:val="9"/>
     <w:semiHidden/>
     <w:unhideWhenUsed/>
@@ -3437,13 +3316,13 @@
       <w:szCs w:val="18"/>
     </w:rPr>
   </w:style>
-  <w:style w:type="character" w:default="1" w:styleId="Fontepargpadro">
+  <w:style w:type="character" w:default="1" w:styleId="DefaultParagraphFont">
     <w:name w:val="Default Paragraph Font"/>
     <w:uiPriority w:val="1"/>
     <w:semiHidden/>
     <w:unhideWhenUsed/>
   </w:style>
-  <w:style w:type="table" w:default="1" w:styleId="Tabelanormal">
+  <w:style w:type="table" w:default="1" w:styleId="TableNormal">
     <w:name w:val="Normal Table"/>
     <w:uiPriority w:val="99"/>
     <w:semiHidden/>
@@ -3458,17 +3337,17 @@
       </w:tblCellMar>
     </w:tblPr>
   </w:style>
-  <w:style w:type="numbering" w:default="1" w:styleId="Semlista">
+  <w:style w:type="numbering" w:default="1" w:styleId="NoList">
     <w:name w:val="No List"/>
     <w:uiPriority w:val="99"/>
     <w:semiHidden/>
     <w:unhideWhenUsed/>
   </w:style>
-  <w:style w:type="paragraph" w:styleId="Ttulo">
+  <w:style w:type="paragraph" w:styleId="Title">
     <w:name w:val="Title"/>
     <w:basedOn w:val="Normal"/>
     <w:next w:val="Normal"/>
-    <w:link w:val="TtuloChar"/>
+    <w:link w:val="TitleChar"/>
     <w:uiPriority w:val="10"/>
     <w:qFormat/>
     <w:rsid w:val="000A4D9B"/>
@@ -3484,10 +3363,10 @@
       <w:szCs w:val="52"/>
     </w:rPr>
   </w:style>
-  <w:style w:type="character" w:customStyle="1" w:styleId="TtuloChar">
-    <w:name w:val="Título Char"/>
-    <w:basedOn w:val="Fontepargpadro"/>
-    <w:link w:val="Ttulo"/>
+  <w:style w:type="character" w:customStyle="1" w:styleId="TitleChar">
+    <w:name w:val="Title Char"/>
+    <w:basedOn w:val="DefaultParagraphFont"/>
+    <w:link w:val="Title"/>
     <w:uiPriority w:val="10"/>
     <w:rsid w:val="000A4D9B"/>
     <w:rPr>
@@ -3499,10 +3378,10 @@
       <w:szCs w:val="52"/>
     </w:rPr>
   </w:style>
-  <w:style w:type="character" w:customStyle="1" w:styleId="Ttulo1Char">
-    <w:name w:val="Título 1 Char"/>
-    <w:basedOn w:val="Fontepargpadro"/>
-    <w:link w:val="Ttulo1"/>
+  <w:style w:type="character" w:customStyle="1" w:styleId="Heading1Char">
+    <w:name w:val="Heading 1 Char"/>
+    <w:basedOn w:val="DefaultParagraphFont"/>
+    <w:link w:val="Heading1"/>
     <w:uiPriority w:val="9"/>
     <w:rsid w:val="000A4D9B"/>
     <w:rPr>
@@ -3514,10 +3393,10 @@
       <w:shd w:val="clear" w:color="auto" w:fill="4472C4" w:themeFill="accent1"/>
     </w:rPr>
   </w:style>
-  <w:style w:type="character" w:customStyle="1" w:styleId="Ttulo2Char">
-    <w:name w:val="Título 2 Char"/>
-    <w:basedOn w:val="Fontepargpadro"/>
-    <w:link w:val="Ttulo2"/>
+  <w:style w:type="character" w:customStyle="1" w:styleId="Heading2Char">
+    <w:name w:val="Heading 2 Char"/>
+    <w:basedOn w:val="DefaultParagraphFont"/>
+    <w:link w:val="Heading2"/>
     <w:uiPriority w:val="9"/>
     <w:semiHidden/>
     <w:rsid w:val="000A4D9B"/>
@@ -3527,10 +3406,10 @@
       <w:shd w:val="clear" w:color="auto" w:fill="D9E2F3" w:themeFill="accent1" w:themeFillTint="33"/>
     </w:rPr>
   </w:style>
-  <w:style w:type="character" w:customStyle="1" w:styleId="Ttulo3Char">
-    <w:name w:val="Título 3 Char"/>
-    <w:basedOn w:val="Fontepargpadro"/>
-    <w:link w:val="Ttulo3"/>
+  <w:style w:type="character" w:customStyle="1" w:styleId="Heading3Char">
+    <w:name w:val="Heading 3 Char"/>
+    <w:basedOn w:val="DefaultParagraphFont"/>
+    <w:link w:val="Heading3"/>
     <w:uiPriority w:val="9"/>
     <w:semiHidden/>
     <w:rsid w:val="000A4D9B"/>
@@ -3540,10 +3419,10 @@
       <w:spacing w:val="15"/>
     </w:rPr>
   </w:style>
-  <w:style w:type="character" w:customStyle="1" w:styleId="Ttulo4Char">
-    <w:name w:val="Título 4 Char"/>
-    <w:basedOn w:val="Fontepargpadro"/>
-    <w:link w:val="Ttulo4"/>
+  <w:style w:type="character" w:customStyle="1" w:styleId="Heading4Char">
+    <w:name w:val="Heading 4 Char"/>
+    <w:basedOn w:val="DefaultParagraphFont"/>
+    <w:link w:val="Heading4"/>
     <w:uiPriority w:val="9"/>
     <w:semiHidden/>
     <w:rsid w:val="000A4D9B"/>
@@ -3553,10 +3432,10 @@
       <w:spacing w:val="10"/>
     </w:rPr>
   </w:style>
-  <w:style w:type="character" w:customStyle="1" w:styleId="Ttulo5Char">
-    <w:name w:val="Título 5 Char"/>
-    <w:basedOn w:val="Fontepargpadro"/>
-    <w:link w:val="Ttulo5"/>
+  <w:style w:type="character" w:customStyle="1" w:styleId="Heading5Char">
+    <w:name w:val="Heading 5 Char"/>
+    <w:basedOn w:val="DefaultParagraphFont"/>
+    <w:link w:val="Heading5"/>
     <w:uiPriority w:val="9"/>
     <w:semiHidden/>
     <w:rsid w:val="000A4D9B"/>
@@ -3566,10 +3445,10 @@
       <w:spacing w:val="10"/>
     </w:rPr>
   </w:style>
-  <w:style w:type="character" w:customStyle="1" w:styleId="Ttulo6Char">
-    <w:name w:val="Título 6 Char"/>
-    <w:basedOn w:val="Fontepargpadro"/>
-    <w:link w:val="Ttulo6"/>
+  <w:style w:type="character" w:customStyle="1" w:styleId="Heading6Char">
+    <w:name w:val="Heading 6 Char"/>
+    <w:basedOn w:val="DefaultParagraphFont"/>
+    <w:link w:val="Heading6"/>
     <w:uiPriority w:val="9"/>
     <w:semiHidden/>
     <w:rsid w:val="000A4D9B"/>
@@ -3579,10 +3458,10 @@
       <w:spacing w:val="10"/>
     </w:rPr>
   </w:style>
-  <w:style w:type="character" w:customStyle="1" w:styleId="Ttulo7Char">
-    <w:name w:val="Título 7 Char"/>
-    <w:basedOn w:val="Fontepargpadro"/>
-    <w:link w:val="Ttulo7"/>
+  <w:style w:type="character" w:customStyle="1" w:styleId="Heading7Char">
+    <w:name w:val="Heading 7 Char"/>
+    <w:basedOn w:val="DefaultParagraphFont"/>
+    <w:link w:val="Heading7"/>
     <w:uiPriority w:val="9"/>
     <w:semiHidden/>
     <w:rsid w:val="000A4D9B"/>
@@ -3592,10 +3471,10 @@
       <w:spacing w:val="10"/>
     </w:rPr>
   </w:style>
-  <w:style w:type="character" w:customStyle="1" w:styleId="Ttulo8Char">
-    <w:name w:val="Título 8 Char"/>
-    <w:basedOn w:val="Fontepargpadro"/>
-    <w:link w:val="Ttulo8"/>
+  <w:style w:type="character" w:customStyle="1" w:styleId="Heading8Char">
+    <w:name w:val="Heading 8 Char"/>
+    <w:basedOn w:val="DefaultParagraphFont"/>
+    <w:link w:val="Heading8"/>
     <w:uiPriority w:val="9"/>
     <w:semiHidden/>
     <w:rsid w:val="000A4D9B"/>
@@ -3606,10 +3485,10 @@
       <w:szCs w:val="18"/>
     </w:rPr>
   </w:style>
-  <w:style w:type="character" w:customStyle="1" w:styleId="Ttulo9Char">
-    <w:name w:val="Título 9 Char"/>
-    <w:basedOn w:val="Fontepargpadro"/>
-    <w:link w:val="Ttulo9"/>
+  <w:style w:type="character" w:customStyle="1" w:styleId="Heading9Char">
+    <w:name w:val="Heading 9 Char"/>
+    <w:basedOn w:val="DefaultParagraphFont"/>
+    <w:link w:val="Heading9"/>
     <w:uiPriority w:val="9"/>
     <w:semiHidden/>
     <w:rsid w:val="000A4D9B"/>
@@ -3622,7 +3501,7 @@
       <w:szCs w:val="18"/>
     </w:rPr>
   </w:style>
-  <w:style w:type="paragraph" w:styleId="Legenda">
+  <w:style w:type="paragraph" w:styleId="Caption">
     <w:name w:val="caption"/>
     <w:basedOn w:val="Normal"/>
     <w:next w:val="Normal"/>
@@ -3639,11 +3518,11 @@
       <w:szCs w:val="16"/>
     </w:rPr>
   </w:style>
-  <w:style w:type="paragraph" w:styleId="Subttulo">
+  <w:style w:type="paragraph" w:styleId="Subtitle">
     <w:name w:val="Subtitle"/>
     <w:basedOn w:val="Normal"/>
     <w:next w:val="Normal"/>
-    <w:link w:val="SubttuloChar"/>
+    <w:link w:val="SubtitleChar"/>
     <w:uiPriority w:val="11"/>
     <w:qFormat/>
     <w:rsid w:val="000A4D9B"/>
@@ -3658,10 +3537,10 @@
       <w:szCs w:val="21"/>
     </w:rPr>
   </w:style>
-  <w:style w:type="character" w:customStyle="1" w:styleId="SubttuloChar">
-    <w:name w:val="Subtítulo Char"/>
-    <w:basedOn w:val="Fontepargpadro"/>
-    <w:link w:val="Subttulo"/>
+  <w:style w:type="character" w:customStyle="1" w:styleId="SubtitleChar">
+    <w:name w:val="Subtitle Char"/>
+    <w:basedOn w:val="DefaultParagraphFont"/>
+    <w:link w:val="Subtitle"/>
     <w:uiPriority w:val="11"/>
     <w:rsid w:val="000A4D9B"/>
     <w:rPr>
@@ -3672,7 +3551,7 @@
       <w:szCs w:val="21"/>
     </w:rPr>
   </w:style>
-  <w:style w:type="character" w:styleId="Forte">
+  <w:style w:type="character" w:styleId="Strong">
     <w:name w:val="Strong"/>
     <w:uiPriority w:val="22"/>
     <w:qFormat/>
@@ -3682,7 +3561,7 @@
       <w:bCs/>
     </w:rPr>
   </w:style>
-  <w:style w:type="character" w:styleId="nfase">
+  <w:style w:type="character" w:styleId="Emphasis">
     <w:name w:val="Emphasis"/>
     <w:uiPriority w:val="20"/>
     <w:qFormat/>
@@ -3693,7 +3572,7 @@
       <w:spacing w:val="5"/>
     </w:rPr>
   </w:style>
-  <w:style w:type="paragraph" w:styleId="SemEspaamento">
+  <w:style w:type="paragraph" w:styleId="NoSpacing">
     <w:name w:val="No Spacing"/>
     <w:uiPriority w:val="1"/>
     <w:qFormat/>
@@ -3702,11 +3581,11 @@
       <w:spacing w:after="0" w:line="240" w:lineRule="auto"/>
     </w:pPr>
   </w:style>
-  <w:style w:type="paragraph" w:styleId="Citao">
+  <w:style w:type="paragraph" w:styleId="Quote">
     <w:name w:val="Quote"/>
     <w:basedOn w:val="Normal"/>
     <w:next w:val="Normal"/>
-    <w:link w:val="CitaoChar"/>
+    <w:link w:val="QuoteChar"/>
     <w:uiPriority w:val="29"/>
     <w:qFormat/>
     <w:rsid w:val="000A4D9B"/>
@@ -3717,10 +3596,10 @@
       <w:szCs w:val="24"/>
     </w:rPr>
   </w:style>
-  <w:style w:type="character" w:customStyle="1" w:styleId="CitaoChar">
-    <w:name w:val="Citação Char"/>
-    <w:basedOn w:val="Fontepargpadro"/>
-    <w:link w:val="Citao"/>
+  <w:style w:type="character" w:customStyle="1" w:styleId="QuoteChar">
+    <w:name w:val="Quote Char"/>
+    <w:basedOn w:val="DefaultParagraphFont"/>
+    <w:link w:val="Quote"/>
     <w:uiPriority w:val="29"/>
     <w:rsid w:val="000A4D9B"/>
     <w:rPr>
@@ -3730,11 +3609,11 @@
       <w:szCs w:val="24"/>
     </w:rPr>
   </w:style>
-  <w:style w:type="paragraph" w:styleId="CitaoIntensa">
+  <w:style w:type="paragraph" w:styleId="IntenseQuote">
     <w:name w:val="Intense Quote"/>
     <w:basedOn w:val="Normal"/>
     <w:next w:val="Normal"/>
-    <w:link w:val="CitaoIntensaChar"/>
+    <w:link w:val="IntenseQuoteChar"/>
     <w:uiPriority w:val="30"/>
     <w:qFormat/>
     <w:rsid w:val="000A4D9B"/>
@@ -3749,10 +3628,10 @@
       <w:szCs w:val="24"/>
     </w:rPr>
   </w:style>
-  <w:style w:type="character" w:customStyle="1" w:styleId="CitaoIntensaChar">
-    <w:name w:val="Citação Intensa Char"/>
-    <w:basedOn w:val="Fontepargpadro"/>
-    <w:link w:val="CitaoIntensa"/>
+  <w:style w:type="character" w:customStyle="1" w:styleId="IntenseQuoteChar">
+    <w:name w:val="Intense Quote Char"/>
+    <w:basedOn w:val="DefaultParagraphFont"/>
+    <w:link w:val="IntenseQuote"/>
     <w:uiPriority w:val="30"/>
     <w:rsid w:val="000A4D9B"/>
     <w:rPr>
@@ -3761,7 +3640,7 @@
       <w:szCs w:val="24"/>
     </w:rPr>
   </w:style>
-  <w:style w:type="character" w:styleId="nfaseSutil">
+  <w:style w:type="character" w:styleId="SubtleEmphasis">
     <w:name w:val="Subtle Emphasis"/>
     <w:uiPriority w:val="19"/>
     <w:qFormat/>
@@ -3772,7 +3651,7 @@
       <w:color w:val="1F3763" w:themeColor="accent1" w:themeShade="7F"/>
     </w:rPr>
   </w:style>
-  <w:style w:type="character" w:styleId="nfaseIntensa">
+  <w:style w:type="character" w:styleId="IntenseEmphasis">
     <w:name w:val="Intense Emphasis"/>
     <w:uiPriority w:val="21"/>
     <w:qFormat/>
@@ -3785,7 +3664,7 @@
       <w:spacing w:val="10"/>
     </w:rPr>
   </w:style>
-  <w:style w:type="character" w:styleId="RefernciaSutil">
+  <w:style w:type="character" w:styleId="SubtleReference">
     <w:name w:val="Subtle Reference"/>
     <w:uiPriority w:val="31"/>
     <w:qFormat/>
@@ -3796,7 +3675,7 @@
       <w:color w:val="4472C4" w:themeColor="accent1"/>
     </w:rPr>
   </w:style>
-  <w:style w:type="character" w:styleId="RefernciaIntensa">
+  <w:style w:type="character" w:styleId="IntenseReference">
     <w:name w:val="Intense Reference"/>
     <w:uiPriority w:val="32"/>
     <w:qFormat/>
@@ -3810,7 +3689,7 @@
       <w:color w:val="4472C4" w:themeColor="accent1"/>
     </w:rPr>
   </w:style>
-  <w:style w:type="character" w:styleId="TtulodoLivro">
+  <w:style w:type="character" w:styleId="BookTitle">
     <w:name w:val="Book Title"/>
     <w:uiPriority w:val="33"/>
     <w:qFormat/>
@@ -3823,9 +3702,9 @@
       <w:spacing w:val="0"/>
     </w:rPr>
   </w:style>
-  <w:style w:type="paragraph" w:styleId="CabealhodoSumrio">
+  <w:style w:type="paragraph" w:styleId="TOCHeading">
     <w:name w:val="TOC Heading"/>
-    <w:basedOn w:val="Ttulo1"/>
+    <w:basedOn w:val="Heading1"/>
     <w:next w:val="Normal"/>
     <w:uiPriority w:val="39"/>
     <w:semiHidden/>
@@ -3836,7 +3715,7 @@
       <w:outlineLvl w:val="9"/>
     </w:pPr>
   </w:style>
-  <w:style w:type="paragraph" w:styleId="PargrafodaLista">
+  <w:style w:type="paragraph" w:styleId="ListParagraph">
     <w:name w:val="List Paragraph"/>
     <w:basedOn w:val="Normal"/>
     <w:uiPriority w:val="34"/>
@@ -3847,10 +3726,10 @@
       <w:contextualSpacing/>
     </w:pPr>
   </w:style>
-  <w:style w:type="paragraph" w:styleId="Cabealho">
+  <w:style w:type="paragraph" w:styleId="Header">
     <w:name w:val="header"/>
     <w:basedOn w:val="Normal"/>
-    <w:link w:val="CabealhoChar"/>
+    <w:link w:val="HeaderChar"/>
     <w:uiPriority w:val="99"/>
     <w:unhideWhenUsed/>
     <w:rsid w:val="004D04A7"/>
@@ -3862,17 +3741,17 @@
       <w:spacing w:before="0" w:after="0" w:line="240" w:lineRule="auto"/>
     </w:pPr>
   </w:style>
-  <w:style w:type="character" w:customStyle="1" w:styleId="CabealhoChar">
-    <w:name w:val="Cabeçalho Char"/>
-    <w:basedOn w:val="Fontepargpadro"/>
-    <w:link w:val="Cabealho"/>
+  <w:style w:type="character" w:customStyle="1" w:styleId="HeaderChar">
+    <w:name w:val="Header Char"/>
+    <w:basedOn w:val="DefaultParagraphFont"/>
+    <w:link w:val="Header"/>
     <w:uiPriority w:val="99"/>
     <w:rsid w:val="004D04A7"/>
   </w:style>
-  <w:style w:type="paragraph" w:styleId="Rodap">
+  <w:style w:type="paragraph" w:styleId="Footer">
     <w:name w:val="footer"/>
     <w:basedOn w:val="Normal"/>
-    <w:link w:val="RodapChar"/>
+    <w:link w:val="FooterChar"/>
     <w:uiPriority w:val="99"/>
     <w:unhideWhenUsed/>
     <w:rsid w:val="004D04A7"/>
@@ -3884,10 +3763,10 @@
       <w:spacing w:before="0" w:after="0" w:line="240" w:lineRule="auto"/>
     </w:pPr>
   </w:style>
-  <w:style w:type="character" w:customStyle="1" w:styleId="RodapChar">
-    <w:name w:val="Rodapé Char"/>
-    <w:basedOn w:val="Fontepargpadro"/>
-    <w:link w:val="Rodap"/>
+  <w:style w:type="character" w:customStyle="1" w:styleId="FooterChar">
+    <w:name w:val="Footer Char"/>
+    <w:basedOn w:val="DefaultParagraphFont"/>
+    <w:link w:val="Footer"/>
     <w:uiPriority w:val="99"/>
     <w:rsid w:val="004D04A7"/>
   </w:style>
